--- a/mike-paper-reviews-500/split-reviews-docx/Review_480.docx
+++ b/mike-paper-reviews-500/split-reviews-docx/Review_480.docx
@@ -7,9 +7,7 @@
         <w:pStyle w:val="Normal"/>
       </w:pPr>
       <w:r>
-        <w:t>המאמר היומי של מייק: 07.07.25</w:t>
-        <w:br/>
-        <w:t>Procedural Knowledge in Pretraining Drives Reasoning in Large Language Models</w:t>
+        <w:t>המאמר היומי של מייק: 04.07.25</w:t>
       </w:r>
     </w:p>
     <w:p>
@@ -17,7 +15,7 @@
         <w:pStyle w:val="Normal"/>
       </w:pPr>
       <w:r>
-        <w:t>מודלי שפה גדולים ממשיכים להדהים אותנו ביכולותיהם האדירות, אך שאלה מטרידה נותרה בעינה: האם הם באמת "מבינים", או שהם פשוט תוכים מתוחכמים המשננים את דאטה האימון שלהם? המאמר המסוקר מציע פרספקטיבה חדשה, החורגת ממגבלות ההפרדה המסורתיות של דאטהסטי אימון וטסט כדי לחקור כיצד LLMs לומדים ״להסיק מסקנות״ מדאטה של האימון המקדים שלהם. (pretraining).</w:t>
+        <w:t>Investigating Tax Evasion Emergence Using Dual Large Language Model and Deep Reinforcement Learning Powered Agent-based Simulation</w:t>
       </w:r>
     </w:p>
     <w:p>
@@ -25,7 +23,7 @@
         <w:pStyle w:val="Normal"/>
       </w:pPr>
       <w:r>
-        <w:t>הגודל העצום של דאטהסט לאימון מקדים של LLMs הקשה היסטורית על הבחנה האם ביצועי מודל במשימה נובעים מהכללה אמיתית או משינון בלבד של דוגמאות שנתקלו בהן בעבר. נהמחברים מתמודדים עם זה על ידי שימוש בפונקציות השפעה, טכניקה מעולם הסטטיסטיקה, כדי לזהות אילו מסמכי אימון מקדים ספציפיים משפיעים על פלט המודל עבור שאילתות נתונות. גישתם חדשנית בהתמקדותה בהשפעת דאטה האימון המקדים במקום בפרשנות בלבד של משקלי ואקטיבציות המודל, ומספקת זווית ייחודית לתהליך הלמידה.</w:t>
+        <w:t xml:space="preserve">תפנית מפתיעה מתרחשת בשימוש ב-LLMs בתחומים "רכים" יותר כמו פסיכולוגיה, סוציולוגיה ואפילו כלכלה. אומנם LLMs לא "חושבים" כמו בני אדם ברמת האינדיבידואל, אבל מסתבר שהם כבר מחכים את איך שאנחנו מקבלים החלטות כאוכלוסיה. </w:t>
       </w:r>
     </w:p>
     <w:p>
@@ -33,7 +31,7 @@
         <w:pStyle w:val="Normal"/>
       </w:pPr>
       <w:r>
-        <w:t>הגילוי המשמעותי ביותר הוא שעבור משימות הנמקה (במיוחד, בעיות מתמטיות כמו אריתמטיקה, חישוב שיפועים ופתרון משוואות לינאריות), השפעת מסמכי האימון המקדים מתואמת מאוד בין שאילתות שונות באותה משימה. משמעות הדבר היא שמסמך המשפיע על חישוב שיפוע אחד צפוי להשפיע גם על חישוב אחר, גם עם מספרים שונים. זה מצביע בחזקה על כך ש-LLMs אינם רק מאחזרים תשובות ספציפיות אלא מחלצים ומיישמים ידע פרוצדורלי שלבי "איך לעשות" או אלגוריתמים מהדאטה. זה עומד בניגוד חד לשאילתות עובדתיות, שבהן ההשפעה ספציפית מאוד לכל שאלה, מה שמצביע על אחזור ישיר יותר של עובדות משוננות.</w:t>
+        <w:t>המאמר הנוכחי מציג גישה חדשנית לשימוש ב LLMs לחקר התחמקות ממס בעזרת סימולציה. במקום להניח מראש התנהגות של העלמת מס, כמו שעשו כל המחקרים עד היום, המחקר מתמקד בהופעה ובדינמיקה של תופעה זו בקרב אוכלוסייה. באמצעות סימולציה מבוססת סוכנים (agent-based simulation) המשלבת LLMs ולמידה עמוקה עם חיזוקים (deep reinforcement learning), החוקרים בונים מודל המאפשר להתנהגויות כלכליות בלתי פורמליות (מה שהרב מכירים בתור "כלכלה שחורה") להגיח באופן ספונטני, ולא כהתנהגות מוגדרת מראש. על אף התרומה שלו לכלכלה, מה שלכנראה מעניין אותנו זה השימוש הייחודי ב LLMs וב DRL כשילוב של מנגנון שיודע לקחת מידע לא פורמלי (כמו תיאור אישיות) ולהכניס אותו לסט השיקולים הפורמלי של סוכן - למשל כמה אופציות של פרסונליזציה במערכות אפשר לעשות על גבי הרעיון הזה.</w:t>
       </w:r>
     </w:p>
     <w:p>
@@ -41,7 +39,7 @@
         <w:pStyle w:val="Normal"/>
       </w:pPr>
       <w:r>
-        <w:t>המחקר מצא כי גודל ההשפעה ממסמכים בודדים נמוך באופן כללי עבור שאלות חשיבה בהשוואה לשאלות עובדתיות. יתר על כן, קבוצת המסמכים המשפיעים על חשיבה פחות "ספציפית" ויותר כללית. משמעות הדבר היא שעבור חשיבה, LLMs שואבים ממערך ידע רחב ומפוזר יותר, ומסתמכים פחות על מסמך בודד כלשהו. ממצא זה תומך ברעיון של אסטרטגיית למידה מוכללת יותר עבור חשיבה, שבה המודל מסנתז מידע ממקורות רבים במקום לאתר כמה מקורות רלוונטיים במיוחד. ההשפעה בולטת אף יותר במודלים גדולים יותר, מה שמצביע על יעילות נתונים גבוהה יותר בהכללה.</w:t>
+        <w:t xml:space="preserve">השיטה במאמר מתעמקת ביצירת סימולציה מבוססת סוכנים המדמה כלכלה סגורה (יש מסחר בין אנשים באוכלוסיה שמנסה להטייב עם מצבם), שבה סוכנים פועלים ומקבלים החלטות. החוקרים השתמשו במבנה כלכלה דומה לזאת של ארצות הברית עם דיווח מס עצמי כדי לאפשר לסוכנים הזדמנות להעלים מס כהחלטה. מכיוון שיש המון סוגים של מס וזה מסתבך מהר (תשאלו את רואה החשבון שלכם) במאמר הזה התרכזו בשני סוגי מס - מס הכנסה ומס ערך מוסף (מע"מ). </w:t>
       </w:r>
     </w:p>
     <w:p>
@@ -49,7 +47,7 @@
         <w:pStyle w:val="Normal"/>
       </w:pPr>
       <w:r>
-        <w:t>באופן מסקרן, בעוד שתשובות לשאלות עובדתיות מופיעות לעתים קרובות ב-0.01% העליונים של מסמכי האימון המקדים המשפיעים, זה כמעט אף פעם לא המקרה עבור שאלות חשיבה. גם כאשר שלבי חשיבה ביניים או תשובות מלאות קיימים במערך הנתונים הרחב יותר של האימון המקדים, הם מופיעים לעתים רחוקות כבעלי השפעה רבה על שאילתות חשיבה. זה מחזק עוד יותר את הרעיון ש-LLMs אינם פשוט "מאחזרים" את הפתרון לבעיית חשיבה אלא מיישמים פרוצדורות נלמדות.</w:t>
+        <w:t xml:space="preserve">הם גם סימלצו רשויות החוק ותועלת שהסוכנים מקבלים מהמדינה מהמס שהם משלמים לה. הסימולציה עצמה מהווה תשתית לחלק המרכזי של העבודה - מודל קבלת החלטות של הסוכנים באוכלוסיה. כדי לייצר אוכלוסיה הטרוגנית, מוח של סוכן מורכב משילוב של LLM ו DRL כאשר LLMs שמקבלים תיאור של האופי של הסוכן (מבוסס על התוכן שהוא מפרסם בטוויטר למשל), היסטוריית הפעולות כטקסט, ואת כל המידע על הסימולציה כטקסט גם כן. </w:t>
       </w:r>
     </w:p>
     <w:p>
@@ -57,7 +55,7 @@
         <w:pStyle w:val="Normal"/>
       </w:pPr>
       <w:r>
-        <w:t>המחקר מדגיש את התפקיד המשמעותי של קוד בהנעת יכולות חשיבה.דאטהסטים הקשורים לקוד (כמו StackExchange) נמצאו כבעלי ייצוג יתר משמעותי בקרב המסמכים המשפיעים ביותר על שאילתות חשיבה, הרבה מעבר לשיעורם בהתפלגות האימון הכוללת. זה מצביע על כך שקוד, עם המבנה הלוגי והפרוצדוראלי הטבוע בו, משמש כמקור עשיר עבור LLMs ללמוד אסטרטגיות חשיבה ניתנות להכללה. ממצא זה פותח אפיקים חדשים לאופטימיזציה של הרכב נתוני האימון המקדים כדי לשפר את החשיבה.</w:t>
+        <w:t xml:space="preserve">יחד עם ה-context prompt הזה ה LLM נשאל "כמה מס אני צריך לשלם?". המספר שה LLM מחזיר, מועבר כקלט למודל  DRL שמקבל גם את שאר הדאטה שקיבל ה LLM אבל גם כמה הסוכן "הרפתקני" כפרמטר שה-DRL משתמש כדי לעשות אקספלורציה. כלומר, ה LLM מחזיר החלטה ראשונית שאותה, יחד עם הלקט של ה LLM ועוד משתנה exploration (אהבת סיכון במובן הכלכלי) מקבל גם DRL שמקבל החלטה בעצמו שהינה גם הסופית. </w:t>
       </w:r>
     </w:p>
     <w:p>
@@ -65,7 +63,7 @@
         <w:pStyle w:val="Normal"/>
       </w:pPr>
       <w:r>
-        <w:t>ממצאים אלה מאתגרים את התפיסה הפשטנית של LLMs כ"תוכי סטוכסטי", לפחות בכל הנוגע ליכולות החשיבה שלהם. במקום פשוט לחזור על מידע, נראה שהמודלים לומדים פרוצדורות מופשטות ומיישמים אותן לבעיות חדשות. הכללה פרוצדורלית זו היא צעד קריטי לקראת בינה מלאכותית חזקה ואמיתית יותר.</w:t>
+        <w:t xml:space="preserve">תהליך הלמידה הזה מאפשר להתנהגויות של העלמת מס ולפעילויות כלכליות בלתי פורמליות "להגיח" באופן טבעי מתוך האינטראקציות בין הסוכנים, במקום להיות מוגדרות מראש ככללים קשיחים. מה גם, שאפשר לראות שינוי משמעותי בהתנהגות הרציונלית (DRL) על ידי שינוי מספיק אגרסיבי של הפלט של ה LLM בעזרת שינוים כמו תיאור האופי של הסוכן. </w:t>
       </w:r>
     </w:p>
     <w:p>
@@ -73,7 +71,7 @@
         <w:pStyle w:val="Normal"/>
       </w:pPr>
       <w:r>
-        <w:t>ההשלכות לפיתוח LLM עתידיות :</w:t>
+        <w:t>גם אם אתם לא חובבי כלכלה גדולים, השיטה הזאת של שילוב בין LLM ל DRL בצורה שLLM משרת את ה DRL ולא הפוך (כמו שקורה באימון conversational LLMs או שאתם בוחרים איזו תשובה יותר אהבתם של chatGPT) פותחת את הדלת לכל מיני שימושים אפליקטיבים שלא היו כל כך נגישים לפני זה, כמו:</w:t>
       </w:r>
     </w:p>
     <w:p>
@@ -81,7 +79,7 @@
         <w:pStyle w:val="Normal"/>
       </w:pPr>
       <w:r>
-        <w:t>במקום לנסות לכסות כל מקרה אפשרי של בעיה, אסטרטגיות אימון מקדים יכולות להתמקד בדאטה באיכות גבוהה המדגימים במפורש פרוצדורות ומתודולוגיות לפתרון בעיות על פני משימות חשיבה מגוונות.</w:t>
+        <w:t>במקום רק לחזות תוצאות בחירות, אפשר לדמות איך דעות מתפשטות, איך קבוצות חברתיות נוצרות או מתפרקות, או איך מתפתחת קיצוניות – לא מתוך כללי ברור אלא מאינטראקציות אנושיות מורכבות. אפשר לבדוק איך קמפיין מסוים או חוק חדש ישפיע על התנהגות אזרחים.</w:t>
       </w:r>
     </w:p>
     <w:p>
@@ -89,7 +87,7 @@
         <w:pStyle w:val="Normal"/>
       </w:pPr>
       <w:r>
-        <w:t>ההשפעה העצומה של קוד מצביעה על כך שהגדלת נוכחותם או אוצרותם באופן ספציפי עבור התוכן הפרוצדורלי שלהם יכולה להיות דרך יעילה ביותר להגביר את חשיבת ה-LLM.</w:t>
+        <w:t>איך שינוי בנתיב תחבורה ציבורית או בניית שכונה חדשה תשפיע על דפוסי נסיעה, פקקים, או אפילו על פיתוח עסקים באזורים שונים, בגלל ההחלטות הדינמיות של תושבים ונהגים.</w:t>
       </w:r>
     </w:p>
     <w:p>
@@ -97,7 +95,7 @@
         <w:pStyle w:val="Normal"/>
       </w:pPr>
       <w:r>
-        <w:t>ההבנה שהנמקה אינה רק אחזור מאפשרת לנו לתכנן אמות מידה ומדדי הערכה טובים יותר הבודקים באמת את יכולת המודל להכליל וליישם פרוצדורות נלמדות.</w:t>
+        <w:t xml:space="preserve"> איך חברות מגיבות למהלכים של מתחרים? האם הן מתכנסות לקראת קרטל או נכנסות למלחמת מחירים? אפשר לדמות את השוק עם חברות "חכמות" שמקבלות החלטות אסטרטגיות ולראות מהן ההתנהגויות העסקיות המגיחות.</w:t>
       </w:r>
     </w:p>
     <w:p>
@@ -105,7 +103,24 @@
         <w:pStyle w:val="Normal"/>
       </w:pPr>
       <w:r>
-        <w:t>https://arxiv.org/abs/2411.12580</w:t>
+        <w:t>בקיצור, זה לא רק על העלמת מס. זו דרך חדשה ויעילה לבנות מודלים לכל מערכת מורכבת שבה ההתנהגות הכוללת היא יותר מסכום חלקיה, ומושפעת מהחלטות דינמיות ולמידה של הפרטים בתוכה. זה נותן לנו יכולת "לשחק" עם המציאות, לבדוק תרחישים וללמוד מהם, בלי הצורך לתכנת מראש כל פרט.</w:t>
+      </w:r>
+    </w:p>
+    <w:p>
+      <w:pPr>
+        <w:pStyle w:val="Normal"/>
+      </w:pPr>
+      <w:r>
+        <w:t>לא מאמר קלאסי ממה שעולה פה בסקירה בדרך כלל, אבל יכול לפתוח את הראש:</w:t>
+      </w:r>
+    </w:p>
+    <w:p>
+      <w:pPr>
+        <w:pStyle w:val="Normal"/>
+      </w:pPr>
+      <w:r>
+        <w:br/>
+        <w:t>https://arxiv.org/abs/2501.18177</w:t>
       </w:r>
     </w:p>
     <w:sectPr>
